--- a/src/nuclio1953-06-11fr.docx
+++ b/src/nuclio1953-06-11fr.docx
@@ -7,10 +7,13 @@
         <w:pStyle w:val="Titre1"/>
       </w:pPr>
       <w:r>
-        <w:t xml:space="preserve">« Pour </w:t>
-      </w:r>
-      <w:r>
-        <w:t>le laboratoire de physique nucléaire</w:t>
+        <w:t>« </w:t>
+      </w:r>
+      <w:r>
+        <w:t>Pour le laboratoire</w:t>
+      </w:r>
+      <w:r>
+        <w:t xml:space="preserve"> de physique nucléaire</w:t>
       </w:r>
       <w:r>
         <w:t> »</w:t>
@@ -23,516 +26,82 @@
           <w:i/>
           <w:iCs/>
         </w:rPr>
-        <w:t>Tribune de Genève</w:t>
+        <w:t>La Tribune de Genève</w:t>
       </w:r>
       <w:r>
         <w:t xml:space="preserve"> (</w:t>
       </w:r>
       <w:r>
-        <w:t>11 juin 1953</w:t>
+        <w:t>11</w:t>
+      </w:r>
+      <w:r>
+        <w:t xml:space="preserve"> </w:t>
+      </w:r>
+      <w:r>
+        <w:t>juin 1953</w:t>
       </w:r>
       <w:r>
         <w:t>)</w:t>
       </w:r>
     </w:p>
-    <w:tbl>
-      <w:tblPr>
-        <w:tblStyle w:val="Grilledutableau"/>
-        <w:tblW w:w="0" w:type="auto"/>
-        <w:tblBorders>
-          <w:top w:val="none" w:sz="0" w:space="0" w:color="auto"/>
-          <w:left w:val="none" w:sz="0" w:space="0" w:color="auto"/>
-          <w:bottom w:val="none" w:sz="0" w:space="0" w:color="auto"/>
-          <w:right w:val="none" w:sz="0" w:space="0" w:color="auto"/>
-          <w:insideH w:val="none" w:sz="0" w:space="0" w:color="auto"/>
-          <w:insideV w:val="none" w:sz="0" w:space="0" w:color="auto"/>
-        </w:tblBorders>
-        <w:shd w:val="clear" w:color="auto" w:fill="E8E8E8" w:themeFill="background2"/>
-        <w:tblLook w:val="04A0" w:firstRow="1" w:lastRow="0" w:firstColumn="1" w:lastColumn="0" w:noHBand="0" w:noVBand="1"/>
-      </w:tblPr>
-      <w:tblGrid>
-        <w:gridCol w:w="9016"/>
-      </w:tblGrid>
-      <w:tr>
-        <w:tc>
-          <w:tcPr>
-            <w:tcW w:w="9016" w:type="dxa"/>
-            <w:shd w:val="clear" w:color="auto" w:fill="E8E8E8" w:themeFill="background2"/>
-          </w:tcPr>
-          <w:p>
-            <w:pPr>
-              <w:rPr>
-                <w:rFonts w:ascii="Times New Roman" w:hAnsi="Times New Roman" w:cs="Times New Roman"/>
-                <w:sz w:val="24"/>
-                <w:szCs w:val="24"/>
-              </w:rPr>
-            </w:pPr>
-            <w:r>
-              <w:rPr>
-                <w:rFonts w:ascii="Times New Roman" w:hAnsi="Times New Roman" w:cs="Times New Roman"/>
-                <w:sz w:val="24"/>
-                <w:szCs w:val="24"/>
-              </w:rPr>
-              <w:t xml:space="preserve">[fr] Publié dans la </w:t>
-            </w:r>
-            <w:r>
-              <w:rPr>
-                <w:rFonts w:ascii="Times New Roman" w:hAnsi="Times New Roman" w:cs="Times New Roman"/>
-                <w:i/>
-                <w:iCs/>
-                <w:sz w:val="24"/>
-                <w:szCs w:val="24"/>
-              </w:rPr>
-              <w:t>Tribune de Genève</w:t>
-            </w:r>
-            <w:r>
-              <w:rPr>
-                <w:rFonts w:ascii="Times New Roman" w:hAnsi="Times New Roman" w:cs="Times New Roman"/>
-                <w:sz w:val="24"/>
-                <w:szCs w:val="24"/>
-              </w:rPr>
-              <w:t>, quotidien libéral, cet article du 11 juin 1953 présente une déclaration du Conseil de la Chambre de commerce de Genève en faveur de l</w:t>
-            </w:r>
-            <w:r>
-              <w:rPr>
-                <w:rFonts w:ascii="Times New Roman" w:hAnsi="Times New Roman" w:cs="Times New Roman"/>
-                <w:sz w:val="24"/>
-                <w:szCs w:val="24"/>
-              </w:rPr>
-              <w:t>’</w:t>
-            </w:r>
-            <w:r>
-              <w:rPr>
-                <w:rFonts w:ascii="Times New Roman" w:hAnsi="Times New Roman" w:cs="Times New Roman"/>
-                <w:sz w:val="24"/>
-                <w:szCs w:val="24"/>
-              </w:rPr>
-              <w:t>établissement du laboratoire européen de physique nucléaire. Soulignant l</w:t>
-            </w:r>
-            <w:r>
-              <w:rPr>
-                <w:rFonts w:ascii="Times New Roman" w:hAnsi="Times New Roman" w:cs="Times New Roman"/>
-                <w:sz w:val="24"/>
-                <w:szCs w:val="24"/>
-              </w:rPr>
-              <w:t>’</w:t>
-            </w:r>
-            <w:r>
-              <w:rPr>
-                <w:rFonts w:ascii="Times New Roman" w:hAnsi="Times New Roman" w:cs="Times New Roman"/>
-                <w:sz w:val="24"/>
-                <w:szCs w:val="24"/>
-              </w:rPr>
-              <w:t>origine du projet à l</w:t>
-            </w:r>
-            <w:r>
-              <w:rPr>
-                <w:rFonts w:ascii="Times New Roman" w:hAnsi="Times New Roman" w:cs="Times New Roman"/>
-                <w:sz w:val="24"/>
-                <w:szCs w:val="24"/>
-              </w:rPr>
-              <w:t>’</w:t>
-            </w:r>
-            <w:r>
-              <w:rPr>
-                <w:rFonts w:ascii="Times New Roman" w:hAnsi="Times New Roman" w:cs="Times New Roman"/>
-                <w:sz w:val="24"/>
-                <w:szCs w:val="24"/>
-              </w:rPr>
-              <w:t>Unesco, sa vocation scientifique et pacifique, l</w:t>
-            </w:r>
-            <w:r>
-              <w:rPr>
-                <w:rFonts w:ascii="Times New Roman" w:hAnsi="Times New Roman" w:cs="Times New Roman"/>
-                <w:sz w:val="24"/>
-                <w:szCs w:val="24"/>
-              </w:rPr>
-              <w:t>’</w:t>
-            </w:r>
-            <w:r>
-              <w:rPr>
-                <w:rFonts w:ascii="Times New Roman" w:hAnsi="Times New Roman" w:cs="Times New Roman"/>
-                <w:sz w:val="24"/>
-                <w:szCs w:val="24"/>
-              </w:rPr>
-              <w:t>absence d</w:t>
-            </w:r>
-            <w:r>
-              <w:rPr>
-                <w:rFonts w:ascii="Times New Roman" w:hAnsi="Times New Roman" w:cs="Times New Roman"/>
-                <w:sz w:val="24"/>
-                <w:szCs w:val="24"/>
-              </w:rPr>
-              <w:t>’</w:t>
-            </w:r>
-            <w:r>
-              <w:rPr>
-                <w:rFonts w:ascii="Times New Roman" w:hAnsi="Times New Roman" w:cs="Times New Roman"/>
-                <w:sz w:val="24"/>
-                <w:szCs w:val="24"/>
-              </w:rPr>
-              <w:t>incompatibilité avec la neutralité suisse, et les retombées académiques et économiques attendues pour Genève, la Chambre invite les citoyens à rejeter l</w:t>
-            </w:r>
-            <w:r>
-              <w:rPr>
-                <w:rFonts w:ascii="Times New Roman" w:hAnsi="Times New Roman" w:cs="Times New Roman"/>
-                <w:sz w:val="24"/>
-                <w:szCs w:val="24"/>
-              </w:rPr>
-              <w:t>’</w:t>
-            </w:r>
-            <w:r>
-              <w:rPr>
-                <w:rFonts w:ascii="Times New Roman" w:hAnsi="Times New Roman" w:cs="Times New Roman"/>
-                <w:sz w:val="24"/>
-                <w:szCs w:val="24"/>
-              </w:rPr>
-              <w:t>initiative communiste. Elle insiste sur la transparence des travaux, l</w:t>
-            </w:r>
-            <w:r>
-              <w:rPr>
-                <w:rFonts w:ascii="Times New Roman" w:hAnsi="Times New Roman" w:cs="Times New Roman"/>
-                <w:sz w:val="24"/>
-                <w:szCs w:val="24"/>
-              </w:rPr>
-              <w:t>’</w:t>
-            </w:r>
-            <w:r>
-              <w:rPr>
-                <w:rFonts w:ascii="Times New Roman" w:hAnsi="Times New Roman" w:cs="Times New Roman"/>
-                <w:sz w:val="24"/>
-                <w:szCs w:val="24"/>
-              </w:rPr>
-              <w:t>ouverture du laboratoire à tous les pays européens, et le prestige scientifique qu</w:t>
-            </w:r>
-            <w:r>
-              <w:rPr>
-                <w:rFonts w:ascii="Times New Roman" w:hAnsi="Times New Roman" w:cs="Times New Roman"/>
-                <w:sz w:val="24"/>
-                <w:szCs w:val="24"/>
-              </w:rPr>
-              <w:t>’</w:t>
-            </w:r>
-            <w:r>
-              <w:rPr>
-                <w:rFonts w:ascii="Times New Roman" w:hAnsi="Times New Roman" w:cs="Times New Roman"/>
-                <w:sz w:val="24"/>
-                <w:szCs w:val="24"/>
-              </w:rPr>
-              <w:t>en retirerait la ville.</w:t>
-            </w:r>
-          </w:p>
-          <w:p>
-            <w:pPr>
-              <w:rPr>
-                <w:rFonts w:ascii="Times New Roman" w:hAnsi="Times New Roman" w:cs="Times New Roman"/>
-                <w:sz w:val="24"/>
-                <w:szCs w:val="24"/>
-              </w:rPr>
-            </w:pPr>
-          </w:p>
-        </w:tc>
-      </w:tr>
-      <w:tr>
-        <w:tc>
-          <w:tcPr>
-            <w:tcW w:w="9016" w:type="dxa"/>
-            <w:shd w:val="clear" w:color="auto" w:fill="E8E8E8" w:themeFill="background2"/>
-          </w:tcPr>
-          <w:p>
-            <w:pPr>
-              <w:rPr>
-                <w:rFonts w:ascii="Times New Roman" w:hAnsi="Times New Roman" w:cs="Times New Roman"/>
-                <w:sz w:val="24"/>
-                <w:szCs w:val="24"/>
-              </w:rPr>
-            </w:pPr>
-            <w:r>
-              <w:rPr>
-                <w:rFonts w:ascii="Times New Roman" w:hAnsi="Times New Roman" w:cs="Times New Roman"/>
-                <w:sz w:val="24"/>
-                <w:szCs w:val="24"/>
-              </w:rPr>
-              <w:t xml:space="preserve">[de] Veröffentlicht in der </w:t>
-            </w:r>
-            <w:r>
-              <w:rPr>
-                <w:rFonts w:ascii="Times New Roman" w:hAnsi="Times New Roman" w:cs="Times New Roman"/>
-                <w:i/>
-                <w:iCs/>
-                <w:sz w:val="24"/>
-                <w:szCs w:val="24"/>
-              </w:rPr>
-              <w:t>Tribune de Genève</w:t>
-            </w:r>
-            <w:r>
-              <w:rPr>
-                <w:rFonts w:ascii="Times New Roman" w:hAnsi="Times New Roman" w:cs="Times New Roman"/>
-                <w:sz w:val="24"/>
-                <w:szCs w:val="24"/>
-              </w:rPr>
-              <w:t xml:space="preserve">, einer liberalen Tageszeitung, gibt dieser Artikel vom 11. Juni 1953 eine Erklärung des Genfer Handelskammer-Rats wieder, der sich für die Ansiedlung des europäischen Labors für Kernphysik ausspricht. Der Rat betont die wissenschaftlich-pazifistische Herkunft des Projekts bei der </w:t>
-            </w:r>
-            <w:r>
-              <w:rPr>
-                <w:rFonts w:ascii="Times New Roman" w:hAnsi="Times New Roman" w:cs="Times New Roman"/>
-                <w:sz w:val="24"/>
-                <w:szCs w:val="24"/>
-              </w:rPr>
-              <w:t>Unesco</w:t>
-            </w:r>
-            <w:r>
-              <w:rPr>
-                <w:rFonts w:ascii="Times New Roman" w:hAnsi="Times New Roman" w:cs="Times New Roman"/>
-                <w:sz w:val="24"/>
-                <w:szCs w:val="24"/>
-              </w:rPr>
-              <w:t>, die Vereinbarkeit mit der schweizerischen Neutralität sowie die akademischen und wirtschaftlichen Vorteile für Genf. Er ruft die Bürger dazu auf, die kommunistische Initiative abzulehnen, und hebt die Transparenz der Forschung sowie die Offenheit des Labors für alle europäischen Länder hervor.</w:t>
-            </w:r>
-          </w:p>
-          <w:p>
-            <w:pPr>
-              <w:rPr>
-                <w:rFonts w:ascii="Times New Roman" w:hAnsi="Times New Roman" w:cs="Times New Roman"/>
-                <w:sz w:val="24"/>
-                <w:szCs w:val="24"/>
-              </w:rPr>
-            </w:pPr>
-          </w:p>
-        </w:tc>
-      </w:tr>
-      <w:tr>
-        <w:tc>
-          <w:tcPr>
-            <w:tcW w:w="9016" w:type="dxa"/>
-            <w:shd w:val="clear" w:color="auto" w:fill="E8E8E8" w:themeFill="background2"/>
-          </w:tcPr>
-          <w:p>
-            <w:pPr>
-              <w:rPr>
-                <w:rFonts w:ascii="Times New Roman" w:hAnsi="Times New Roman" w:cs="Times New Roman"/>
-                <w:sz w:val="24"/>
-                <w:szCs w:val="24"/>
-              </w:rPr>
-            </w:pPr>
-            <w:r>
-              <w:rPr>
-                <w:rFonts w:ascii="Times New Roman" w:hAnsi="Times New Roman" w:cs="Times New Roman"/>
-                <w:sz w:val="24"/>
-                <w:szCs w:val="24"/>
-              </w:rPr>
-              <w:t xml:space="preserve">[it] Pubblicato sulla </w:t>
-            </w:r>
-            <w:r>
-              <w:rPr>
-                <w:rFonts w:ascii="Times New Roman" w:hAnsi="Times New Roman" w:cs="Times New Roman"/>
-                <w:i/>
-                <w:iCs/>
-                <w:sz w:val="24"/>
-                <w:szCs w:val="24"/>
-              </w:rPr>
-              <w:t>Tribune de Genève</w:t>
-            </w:r>
-            <w:r>
-              <w:rPr>
-                <w:rFonts w:ascii="Times New Roman" w:hAnsi="Times New Roman" w:cs="Times New Roman"/>
-                <w:sz w:val="24"/>
-                <w:szCs w:val="24"/>
-              </w:rPr>
-              <w:t>, quotidiano liberale, questo articolo dell</w:t>
-            </w:r>
-            <w:r>
-              <w:rPr>
-                <w:rFonts w:ascii="Times New Roman" w:hAnsi="Times New Roman" w:cs="Times New Roman"/>
-                <w:sz w:val="24"/>
-                <w:szCs w:val="24"/>
-              </w:rPr>
-              <w:t>’</w:t>
-            </w:r>
-            <w:r>
-              <w:rPr>
-                <w:rFonts w:ascii="Times New Roman" w:hAnsi="Times New Roman" w:cs="Times New Roman"/>
-                <w:sz w:val="24"/>
-                <w:szCs w:val="24"/>
-              </w:rPr>
-              <w:t>11 giugno 1953 riporta una dichiarazione del Consiglio della Camera di commercio di Ginevra favorevole all</w:t>
-            </w:r>
-            <w:r>
-              <w:rPr>
-                <w:rFonts w:ascii="Times New Roman" w:hAnsi="Times New Roman" w:cs="Times New Roman"/>
-                <w:sz w:val="24"/>
-                <w:szCs w:val="24"/>
-              </w:rPr>
-              <w:t>’</w:t>
-            </w:r>
-            <w:r>
-              <w:rPr>
-                <w:rFonts w:ascii="Times New Roman" w:hAnsi="Times New Roman" w:cs="Times New Roman"/>
-                <w:sz w:val="24"/>
-                <w:szCs w:val="24"/>
-              </w:rPr>
-              <w:t>istituzione del laboratorio europeo di fisica nucleare. Il progetto, promosso dall</w:t>
-            </w:r>
-            <w:r>
-              <w:rPr>
-                <w:rFonts w:ascii="Times New Roman" w:hAnsi="Times New Roman" w:cs="Times New Roman"/>
-                <w:sz w:val="24"/>
-                <w:szCs w:val="24"/>
-              </w:rPr>
-              <w:t>’Unesco</w:t>
-            </w:r>
-            <w:r>
-              <w:rPr>
-                <w:rFonts w:ascii="Times New Roman" w:hAnsi="Times New Roman" w:cs="Times New Roman"/>
-                <w:sz w:val="24"/>
-                <w:szCs w:val="24"/>
-              </w:rPr>
-              <w:t>, è definito scientifico e pacifico, pienamente compatibile con la neutralità svizzera e in grado di apportare notevoli benefici economici e universitari a Ginevra. Il Consiglio invita quindi a respingere l</w:t>
-            </w:r>
-            <w:r>
-              <w:rPr>
-                <w:rFonts w:ascii="Times New Roman" w:hAnsi="Times New Roman" w:cs="Times New Roman"/>
-                <w:sz w:val="24"/>
-                <w:szCs w:val="24"/>
-              </w:rPr>
-              <w:t>’</w:t>
-            </w:r>
-            <w:r>
-              <w:rPr>
-                <w:rFonts w:ascii="Times New Roman" w:hAnsi="Times New Roman" w:cs="Times New Roman"/>
-                <w:sz w:val="24"/>
-                <w:szCs w:val="24"/>
-              </w:rPr>
-              <w:t>iniziativa comunista, sottolineando la trasparenza delle ricerche e l</w:t>
-            </w:r>
-            <w:r>
-              <w:rPr>
-                <w:rFonts w:ascii="Times New Roman" w:hAnsi="Times New Roman" w:cs="Times New Roman"/>
-                <w:sz w:val="24"/>
-                <w:szCs w:val="24"/>
-              </w:rPr>
-              <w:t>’</w:t>
-            </w:r>
-            <w:r>
-              <w:rPr>
-                <w:rFonts w:ascii="Times New Roman" w:hAnsi="Times New Roman" w:cs="Times New Roman"/>
-                <w:sz w:val="24"/>
-                <w:szCs w:val="24"/>
-              </w:rPr>
-              <w:t>accessibilità del centro a tutti i paesi europei.</w:t>
-            </w:r>
-          </w:p>
-          <w:p>
-            <w:pPr>
-              <w:rPr>
-                <w:rFonts w:ascii="Times New Roman" w:hAnsi="Times New Roman" w:cs="Times New Roman"/>
-                <w:sz w:val="24"/>
-                <w:szCs w:val="24"/>
-              </w:rPr>
-            </w:pPr>
-          </w:p>
-        </w:tc>
-      </w:tr>
-      <w:tr>
-        <w:tc>
-          <w:tcPr>
-            <w:tcW w:w="9016" w:type="dxa"/>
-            <w:shd w:val="clear" w:color="auto" w:fill="E8E8E8" w:themeFill="background2"/>
-          </w:tcPr>
-          <w:p>
-            <w:pPr>
-              <w:rPr>
-                <w:rFonts w:ascii="Times New Roman" w:hAnsi="Times New Roman" w:cs="Times New Roman"/>
-                <w:sz w:val="24"/>
-                <w:szCs w:val="24"/>
-              </w:rPr>
-            </w:pPr>
-            <w:r>
-              <w:rPr>
-                <w:rFonts w:ascii="Times New Roman" w:hAnsi="Times New Roman" w:cs="Times New Roman"/>
-                <w:sz w:val="24"/>
-                <w:szCs w:val="24"/>
-              </w:rPr>
-              <w:t xml:space="preserve">[en] Published in the </w:t>
-            </w:r>
-            <w:r>
-              <w:rPr>
-                <w:rFonts w:ascii="Times New Roman" w:hAnsi="Times New Roman" w:cs="Times New Roman"/>
-                <w:i/>
-                <w:iCs/>
-                <w:sz w:val="24"/>
-                <w:szCs w:val="24"/>
-              </w:rPr>
-              <w:t>Tribune de Genève</w:t>
-            </w:r>
-            <w:r>
-              <w:rPr>
-                <w:rFonts w:ascii="Times New Roman" w:hAnsi="Times New Roman" w:cs="Times New Roman"/>
-                <w:sz w:val="24"/>
-                <w:szCs w:val="24"/>
-              </w:rPr>
-              <w:t>, a liberal daily, this 11 June 1953 article features a statement from the Geneva Chamber of Commerce Council supporting the establishment of the European Laboratory for Nuclear Physics. The Council emphasizes the project</w:t>
-            </w:r>
-            <w:r>
-              <w:rPr>
-                <w:rFonts w:ascii="Times New Roman" w:hAnsi="Times New Roman" w:cs="Times New Roman"/>
-                <w:sz w:val="24"/>
-                <w:szCs w:val="24"/>
-              </w:rPr>
-              <w:t>’</w:t>
-            </w:r>
-            <w:r>
-              <w:rPr>
-                <w:rFonts w:ascii="Times New Roman" w:hAnsi="Times New Roman" w:cs="Times New Roman"/>
-                <w:sz w:val="24"/>
-                <w:szCs w:val="24"/>
-              </w:rPr>
-              <w:t xml:space="preserve">s scientific and peaceful origins at </w:t>
-            </w:r>
-            <w:r>
-              <w:rPr>
-                <w:rFonts w:ascii="Times New Roman" w:hAnsi="Times New Roman" w:cs="Times New Roman"/>
-                <w:sz w:val="24"/>
-                <w:szCs w:val="24"/>
-              </w:rPr>
-              <w:t>Unesco</w:t>
-            </w:r>
-            <w:r>
-              <w:rPr>
-                <w:rFonts w:ascii="Times New Roman" w:hAnsi="Times New Roman" w:cs="Times New Roman"/>
-                <w:sz w:val="24"/>
-                <w:szCs w:val="24"/>
-              </w:rPr>
-              <w:t>, its compatibility with Swiss neutrality, and the expected academic and economic benefits for Geneva. It urges voters to reject the communist initiative, highlighting the transparency of the research and the laboratory</w:t>
-            </w:r>
-            <w:r>
-              <w:rPr>
-                <w:rFonts w:ascii="Times New Roman" w:hAnsi="Times New Roman" w:cs="Times New Roman"/>
-                <w:sz w:val="24"/>
-                <w:szCs w:val="24"/>
-              </w:rPr>
-              <w:t>’</w:t>
-            </w:r>
-            <w:r>
-              <w:rPr>
-                <w:rFonts w:ascii="Times New Roman" w:hAnsi="Times New Roman" w:cs="Times New Roman"/>
-                <w:sz w:val="24"/>
-                <w:szCs w:val="24"/>
-              </w:rPr>
-              <w:t>s openness to all European countries.</w:t>
-            </w:r>
-          </w:p>
-        </w:tc>
-      </w:tr>
-    </w:tbl>
     <w:p>
       <w:pPr>
-        <w:rPr>
-          <w:rFonts w:ascii="Times New Roman" w:hAnsi="Times New Roman" w:cs="Times New Roman"/>
-          <w:sz w:val="24"/>
-          <w:szCs w:val="24"/>
-        </w:rPr>
-      </w:pPr>
+        <w:pStyle w:val="abstract"/>
+        <w:rPr>
+          <w:sz w:val="24"/>
+        </w:rPr>
+      </w:pPr>
+      <w:r>
+        <w:t>[fr]</w:t>
+      </w:r>
+      <w:r>
+        <w:t xml:space="preserve"> </w:t>
+      </w:r>
+      <w:r>
+        <w:t>Le Conseil de la Chambre de commerce de Genève publie une prise de position en faveur du futur laboratoire européen de physique nucléaire, issu d’une décision de l’UNESCO et déjà attribué à Genève lors de la conférence d’Amsterdam en 1952. Rappelant que la neutralité suisse ne constitue pas un obstacle et que les recherches prévues seront exclusivement scientifiques et civiles, il souligne les avantages universitaires et économiques qu’apporterait une telle institution. Le Conseil invite en conséquence les électeurs à rejeter l’initiative visant à interdire l’implantation du laboratoire à Genève.</w:t>
+      </w:r>
+    </w:p>
+    <w:p>
+      <w:pPr>
+        <w:pStyle w:val="abstract"/>
+      </w:pPr>
+      <w:r>
+        <w:t>[de]</w:t>
+      </w:r>
+      <w:r>
+        <w:t xml:space="preserve"> </w:t>
+      </w:r>
+      <w:r>
+        <w:t>Der Genfer Handelskammer-Rat veröffentlicht eine Stellungnahme zugunsten des künftigen europäischen Kernphysiklabors, das auf eine Entscheidung der UNESCO zurückgeht und 1952 auf der Amsterdamer Konferenz Genf zugesprochen wurde. Er erinnert daran, dass die Schweizer Neutralität kein Hindernis darstellt und die geplante Forschung ausschließlich wissenschaftlichen und zivilen Charakter haben wird. Zudem hebt er die universitären und wirtschaftlichen Vorteile hervor, die eine solche Einrichtung mit sich bringt. Daher fordert der Rat die Wähler auf, die Initiative zur Verhinderung der Ansiedlung des Labors in Genf abzulehnen.</w:t>
+      </w:r>
+    </w:p>
+    <w:p>
+      <w:pPr>
+        <w:pStyle w:val="abstract"/>
+      </w:pPr>
+      <w:r>
+        <w:t>[it]</w:t>
+      </w:r>
+      <w:r>
+        <w:t xml:space="preserve"> </w:t>
+      </w:r>
+      <w:r>
+        <w:t>Il Consiglio della Camera di commercio di Ginevra pubblica una presa di posizione a favore del futuro laboratorio europeo di fisica nucleare, nato da una decisione dell’UNESCO e già attribuito a Ginevra alla conferenza di Amsterdam del 1952. Ricordando che la neutralità svizzera non costituisce un ostacolo e che le ricerche previste saranno esclusivamente scientifiche e civili, sottolinea i vantaggi universitari ed economici che un’istituzione simile porterebbe. Di conseguenza, il Consiglio invita gli elettori a respingere l’iniziativa volta a vietare l’insediamento del laboratorio a Ginevra.</w:t>
+      </w:r>
+    </w:p>
+    <w:p>
+      <w:pPr>
+        <w:pStyle w:val="abstract"/>
+      </w:pPr>
+      <w:r>
+        <w:t>[en]</w:t>
+      </w:r>
+      <w:r>
+        <w:t xml:space="preserve"> </w:t>
+      </w:r>
+      <w:r>
+        <w:t>The Geneva Chamber of Commerce Council issued a statement in support of the future European nuclear physics laboratory, initiated by a UNESCO decision and already assigned to Geneva at the Amsterdam conference in 1952. It recalled that Swiss neutrality was no obstacle and that the planned research would be purely scientific and civilian in nature, while stressing the academic and economic benefits such an institution would bring. The Council therefore urged voters to reject the initiative seeking to prohibit the laboratory’s establishment in Geneva.</w:t>
+      </w:r>
     </w:p>
     <w:p>
       <w:pPr>
@@ -584,6 +153,7 @@
           <w:ilvl w:val="0"/>
           <w:numId w:val="1"/>
         </w:numPr>
+        <w:jc w:val="left"/>
         <w:rPr>
           <w:rFonts w:ascii="Times New Roman" w:hAnsi="Times New Roman" w:cs="Times New Roman"/>
           <w:sz w:val="24"/>
@@ -661,19 +231,19 @@
           <w:ilvl w:val="0"/>
           <w:numId w:val="1"/>
         </w:numPr>
-        <w:rPr>
-          <w:rFonts w:ascii="Times New Roman" w:hAnsi="Times New Roman" w:cs="Times New Roman"/>
-          <w:sz w:val="24"/>
-          <w:szCs w:val="24"/>
-        </w:rPr>
-      </w:pPr>
-      <w:r>
-        <w:rPr>
-          <w:rFonts w:ascii="Times New Roman" w:hAnsi="Times New Roman" w:cs="Times New Roman"/>
-          <w:sz w:val="24"/>
-          <w:szCs w:val="24"/>
-        </w:rPr>
-        <w:lastRenderedPageBreak/>
+        <w:jc w:val="left"/>
+        <w:rPr>
+          <w:rFonts w:ascii="Times New Roman" w:hAnsi="Times New Roman" w:cs="Times New Roman"/>
+          <w:sz w:val="24"/>
+          <w:szCs w:val="24"/>
+        </w:rPr>
+      </w:pPr>
+      <w:r>
+        <w:rPr>
+          <w:rFonts w:ascii="Times New Roman" w:hAnsi="Times New Roman" w:cs="Times New Roman"/>
+          <w:sz w:val="24"/>
+          <w:szCs w:val="24"/>
+        </w:rPr>
         <w:t>que les autorités fédérales, après avoir constaté que notre neutralité n</w:t>
       </w:r>
       <w:r>
@@ -723,6 +293,7 @@
           <w:ilvl w:val="0"/>
           <w:numId w:val="1"/>
         </w:numPr>
+        <w:jc w:val="left"/>
         <w:rPr>
           <w:rFonts w:ascii="Times New Roman" w:hAnsi="Times New Roman" w:cs="Times New Roman"/>
           <w:sz w:val="24"/>
@@ -800,6 +371,7 @@
           <w:ilvl w:val="0"/>
           <w:numId w:val="1"/>
         </w:numPr>
+        <w:jc w:val="left"/>
         <w:rPr>
           <w:rFonts w:ascii="Times New Roman" w:hAnsi="Times New Roman" w:cs="Times New Roman"/>
           <w:sz w:val="24"/>
@@ -845,6 +417,7 @@
           <w:ilvl w:val="0"/>
           <w:numId w:val="1"/>
         </w:numPr>
+        <w:jc w:val="left"/>
         <w:rPr>
           <w:rFonts w:ascii="Times New Roman" w:hAnsi="Times New Roman" w:cs="Times New Roman"/>
           <w:sz w:val="24"/>
@@ -906,18 +479,20 @@
           <w:ilvl w:val="0"/>
           <w:numId w:val="1"/>
         </w:numPr>
-        <w:rPr>
-          <w:rFonts w:ascii="Times New Roman" w:hAnsi="Times New Roman" w:cs="Times New Roman"/>
-          <w:sz w:val="24"/>
-          <w:szCs w:val="24"/>
-        </w:rPr>
-      </w:pPr>
-      <w:r>
-        <w:rPr>
-          <w:rFonts w:ascii="Times New Roman" w:hAnsi="Times New Roman" w:cs="Times New Roman"/>
-          <w:sz w:val="24"/>
-          <w:szCs w:val="24"/>
-        </w:rPr>
+        <w:jc w:val="left"/>
+        <w:rPr>
+          <w:rFonts w:ascii="Times New Roman" w:hAnsi="Times New Roman" w:cs="Times New Roman"/>
+          <w:sz w:val="24"/>
+          <w:szCs w:val="24"/>
+        </w:rPr>
+      </w:pPr>
+      <w:r>
+        <w:rPr>
+          <w:rFonts w:ascii="Times New Roman" w:hAnsi="Times New Roman" w:cs="Times New Roman"/>
+          <w:sz w:val="24"/>
+          <w:szCs w:val="24"/>
+        </w:rPr>
+        <w:lastRenderedPageBreak/>
         <w:t>que ce laboratoire ne produira pas l</w:t>
       </w:r>
       <w:r>
@@ -1032,6 +607,7 @@
           <w:ilvl w:val="0"/>
           <w:numId w:val="1"/>
         </w:numPr>
+        <w:jc w:val="left"/>
         <w:rPr>
           <w:rFonts w:ascii="Times New Roman" w:hAnsi="Times New Roman" w:cs="Times New Roman"/>
           <w:sz w:val="24"/>
@@ -1200,7 +776,6 @@
         <w:t>établissement de ce laboratoire à Genève.</w:t>
       </w:r>
     </w:p>
-    <w:p/>
     <w:sectPr>
       <w:pgSz w:w="11901" w:h="16840"/>
       <w:pgMar w:top="1134" w:right="1134" w:bottom="1134" w:left="1134" w:header="1134" w:footer="1134" w:gutter="0"/>
@@ -1847,9 +1422,10 @@
   <w:style w:type="paragraph" w:default="1" w:styleId="Normal">
     <w:name w:val="Normal"/>
     <w:qFormat/>
-    <w:rsid w:val="009934C6"/>
+    <w:rsid w:val="00653C5C"/>
     <w:pPr>
       <w:spacing w:after="160" w:line="259" w:lineRule="auto"/>
+      <w:jc w:val="both"/>
     </w:pPr>
     <w:rPr>
       <w:sz w:val="22"/>
@@ -1863,11 +1439,12 @@
     <w:link w:val="Titre1Car"/>
     <w:uiPriority w:val="9"/>
     <w:qFormat/>
-    <w:rsid w:val="009934C6"/>
+    <w:rsid w:val="00653C5C"/>
     <w:pPr>
       <w:keepNext/>
       <w:keepLines/>
-      <w:spacing w:before="360" w:after="80"/>
+      <w:spacing w:before="360" w:after="80" w:line="240" w:lineRule="auto"/>
+      <w:jc w:val="center"/>
       <w:outlineLvl w:val="0"/>
     </w:pPr>
     <w:rPr>
@@ -1886,11 +1463,11 @@
     <w:semiHidden/>
     <w:unhideWhenUsed/>
     <w:qFormat/>
-    <w:rsid w:val="009934C6"/>
+    <w:rsid w:val="002F2F99"/>
     <w:pPr>
       <w:keepNext/>
       <w:keepLines/>
-      <w:spacing w:before="160" w:after="80"/>
+      <w:spacing w:before="160" w:after="80" w:line="240" w:lineRule="auto"/>
       <w:outlineLvl w:val="1"/>
     </w:pPr>
     <w:rPr>
@@ -1909,11 +1486,11 @@
     <w:semiHidden/>
     <w:unhideWhenUsed/>
     <w:qFormat/>
-    <w:rsid w:val="009934C6"/>
+    <w:rsid w:val="002F2F99"/>
     <w:pPr>
       <w:keepNext/>
       <w:keepLines/>
-      <w:spacing w:before="160" w:after="80"/>
+      <w:spacing w:before="160" w:after="80" w:line="240" w:lineRule="auto"/>
       <w:outlineLvl w:val="2"/>
     </w:pPr>
     <w:rPr>
@@ -1932,11 +1509,11 @@
     <w:semiHidden/>
     <w:unhideWhenUsed/>
     <w:qFormat/>
-    <w:rsid w:val="009934C6"/>
+    <w:rsid w:val="002F2F99"/>
     <w:pPr>
       <w:keepNext/>
       <w:keepLines/>
-      <w:spacing w:before="80" w:after="40"/>
+      <w:spacing w:before="80" w:after="40" w:line="240" w:lineRule="auto"/>
       <w:outlineLvl w:val="3"/>
     </w:pPr>
     <w:rPr>
@@ -1944,6 +1521,8 @@
       <w:i/>
       <w:iCs/>
       <w:color w:val="0F4761" w:themeColor="accent1" w:themeShade="BF"/>
+      <w:sz w:val="24"/>
+      <w:szCs w:val="24"/>
     </w:rPr>
   </w:style>
   <w:style w:type="paragraph" w:styleId="Titre5">
@@ -1955,16 +1534,18 @@
     <w:semiHidden/>
     <w:unhideWhenUsed/>
     <w:qFormat/>
-    <w:rsid w:val="009934C6"/>
+    <w:rsid w:val="002F2F99"/>
     <w:pPr>
       <w:keepNext/>
       <w:keepLines/>
-      <w:spacing w:before="80" w:after="40"/>
+      <w:spacing w:before="80" w:after="40" w:line="240" w:lineRule="auto"/>
       <w:outlineLvl w:val="4"/>
     </w:pPr>
     <w:rPr>
       <w:rFonts w:eastAsiaTheme="majorEastAsia" w:cstheme="majorBidi"/>
       <w:color w:val="0F4761" w:themeColor="accent1" w:themeShade="BF"/>
+      <w:sz w:val="24"/>
+      <w:szCs w:val="24"/>
     </w:rPr>
   </w:style>
   <w:style w:type="paragraph" w:styleId="Titre6">
@@ -1976,11 +1557,11 @@
     <w:semiHidden/>
     <w:unhideWhenUsed/>
     <w:qFormat/>
-    <w:rsid w:val="009934C6"/>
+    <w:rsid w:val="002F2F99"/>
     <w:pPr>
       <w:keepNext/>
       <w:keepLines/>
-      <w:spacing w:before="40"/>
+      <w:spacing w:before="40" w:after="0" w:line="240" w:lineRule="auto"/>
       <w:outlineLvl w:val="5"/>
     </w:pPr>
     <w:rPr>
@@ -1988,6 +1569,8 @@
       <w:i/>
       <w:iCs/>
       <w:color w:val="595959" w:themeColor="text1" w:themeTint="A6"/>
+      <w:sz w:val="24"/>
+      <w:szCs w:val="24"/>
     </w:rPr>
   </w:style>
   <w:style w:type="paragraph" w:styleId="Titre7">
@@ -1999,16 +1582,18 @@
     <w:semiHidden/>
     <w:unhideWhenUsed/>
     <w:qFormat/>
-    <w:rsid w:val="009934C6"/>
+    <w:rsid w:val="002F2F99"/>
     <w:pPr>
       <w:keepNext/>
       <w:keepLines/>
-      <w:spacing w:before="40"/>
+      <w:spacing w:before="40" w:after="0" w:line="240" w:lineRule="auto"/>
       <w:outlineLvl w:val="6"/>
     </w:pPr>
     <w:rPr>
       <w:rFonts w:eastAsiaTheme="majorEastAsia" w:cstheme="majorBidi"/>
       <w:color w:val="595959" w:themeColor="text1" w:themeTint="A6"/>
+      <w:sz w:val="24"/>
+      <w:szCs w:val="24"/>
     </w:rPr>
   </w:style>
   <w:style w:type="paragraph" w:styleId="Titre8">
@@ -2020,10 +1605,11 @@
     <w:semiHidden/>
     <w:unhideWhenUsed/>
     <w:qFormat/>
-    <w:rsid w:val="009934C6"/>
+    <w:rsid w:val="002F2F99"/>
     <w:pPr>
       <w:keepNext/>
       <w:keepLines/>
+      <w:spacing w:after="0" w:line="240" w:lineRule="auto"/>
       <w:outlineLvl w:val="7"/>
     </w:pPr>
     <w:rPr>
@@ -2031,6 +1617,8 @@
       <w:i/>
       <w:iCs/>
       <w:color w:val="272727" w:themeColor="text1" w:themeTint="D8"/>
+      <w:sz w:val="24"/>
+      <w:szCs w:val="24"/>
     </w:rPr>
   </w:style>
   <w:style w:type="paragraph" w:styleId="Titre9">
@@ -2042,15 +1630,18 @@
     <w:semiHidden/>
     <w:unhideWhenUsed/>
     <w:qFormat/>
-    <w:rsid w:val="009934C6"/>
+    <w:rsid w:val="002F2F99"/>
     <w:pPr>
       <w:keepNext/>
       <w:keepLines/>
+      <w:spacing w:after="0" w:line="240" w:lineRule="auto"/>
       <w:outlineLvl w:val="8"/>
     </w:pPr>
     <w:rPr>
       <w:rFonts w:eastAsiaTheme="majorEastAsia" w:cstheme="majorBidi"/>
       <w:color w:val="272727" w:themeColor="text1" w:themeTint="D8"/>
+      <w:sz w:val="24"/>
+      <w:szCs w:val="24"/>
     </w:rPr>
   </w:style>
   <w:style w:type="character" w:default="1" w:styleId="Policepardfaut">
@@ -2085,7 +1676,7 @@
     <w:basedOn w:val="Policepardfaut"/>
     <w:link w:val="Titre1"/>
     <w:uiPriority w:val="9"/>
-    <w:rsid w:val="009934C6"/>
+    <w:rsid w:val="00653C5C"/>
     <w:rPr>
       <w:rFonts w:asciiTheme="majorHAnsi" w:eastAsiaTheme="majorEastAsia" w:hAnsiTheme="majorHAnsi" w:cstheme="majorBidi"/>
       <w:color w:val="0F4761" w:themeColor="accent1" w:themeShade="BF"/>
@@ -2099,7 +1690,7 @@
     <w:link w:val="Titre2"/>
     <w:uiPriority w:val="9"/>
     <w:semiHidden/>
-    <w:rsid w:val="009934C6"/>
+    <w:rsid w:val="002F2F99"/>
     <w:rPr>
       <w:rFonts w:asciiTheme="majorHAnsi" w:eastAsiaTheme="majorEastAsia" w:hAnsiTheme="majorHAnsi" w:cstheme="majorBidi"/>
       <w:color w:val="0F4761" w:themeColor="accent1" w:themeShade="BF"/>
@@ -2113,7 +1704,7 @@
     <w:link w:val="Titre3"/>
     <w:uiPriority w:val="9"/>
     <w:semiHidden/>
-    <w:rsid w:val="009934C6"/>
+    <w:rsid w:val="002F2F99"/>
     <w:rPr>
       <w:rFonts w:eastAsiaTheme="majorEastAsia" w:cstheme="majorBidi"/>
       <w:color w:val="0F4761" w:themeColor="accent1" w:themeShade="BF"/>
@@ -2127,7 +1718,7 @@
     <w:link w:val="Titre4"/>
     <w:uiPriority w:val="9"/>
     <w:semiHidden/>
-    <w:rsid w:val="009934C6"/>
+    <w:rsid w:val="002F2F99"/>
     <w:rPr>
       <w:rFonts w:eastAsiaTheme="majorEastAsia" w:cstheme="majorBidi"/>
       <w:i/>
@@ -2141,7 +1732,7 @@
     <w:link w:val="Titre5"/>
     <w:uiPriority w:val="9"/>
     <w:semiHidden/>
-    <w:rsid w:val="009934C6"/>
+    <w:rsid w:val="002F2F99"/>
     <w:rPr>
       <w:rFonts w:eastAsiaTheme="majorEastAsia" w:cstheme="majorBidi"/>
       <w:color w:val="0F4761" w:themeColor="accent1" w:themeShade="BF"/>
@@ -2153,7 +1744,7 @@
     <w:link w:val="Titre6"/>
     <w:uiPriority w:val="9"/>
     <w:semiHidden/>
-    <w:rsid w:val="009934C6"/>
+    <w:rsid w:val="002F2F99"/>
     <w:rPr>
       <w:rFonts w:eastAsiaTheme="majorEastAsia" w:cstheme="majorBidi"/>
       <w:i/>
@@ -2167,7 +1758,7 @@
     <w:link w:val="Titre7"/>
     <w:uiPriority w:val="9"/>
     <w:semiHidden/>
-    <w:rsid w:val="009934C6"/>
+    <w:rsid w:val="002F2F99"/>
     <w:rPr>
       <w:rFonts w:eastAsiaTheme="majorEastAsia" w:cstheme="majorBidi"/>
       <w:color w:val="595959" w:themeColor="text1" w:themeTint="A6"/>
@@ -2179,7 +1770,7 @@
     <w:link w:val="Titre8"/>
     <w:uiPriority w:val="9"/>
     <w:semiHidden/>
-    <w:rsid w:val="009934C6"/>
+    <w:rsid w:val="002F2F99"/>
     <w:rPr>
       <w:rFonts w:eastAsiaTheme="majorEastAsia" w:cstheme="majorBidi"/>
       <w:i/>
@@ -2193,7 +1784,7 @@
     <w:link w:val="Titre9"/>
     <w:uiPriority w:val="9"/>
     <w:semiHidden/>
-    <w:rsid w:val="009934C6"/>
+    <w:rsid w:val="002F2F99"/>
     <w:rPr>
       <w:rFonts w:eastAsiaTheme="majorEastAsia" w:cstheme="majorBidi"/>
       <w:color w:val="272727" w:themeColor="text1" w:themeTint="D8"/>
@@ -2206,9 +1797,9 @@
     <w:link w:val="TitreCar"/>
     <w:uiPriority w:val="10"/>
     <w:qFormat/>
-    <w:rsid w:val="009934C6"/>
+    <w:rsid w:val="002F2F99"/>
     <w:pPr>
-      <w:spacing w:after="80"/>
+      <w:spacing w:after="80" w:line="240" w:lineRule="auto"/>
       <w:contextualSpacing/>
     </w:pPr>
     <w:rPr>
@@ -2224,7 +1815,7 @@
     <w:basedOn w:val="Policepardfaut"/>
     <w:link w:val="Titre"/>
     <w:uiPriority w:val="10"/>
-    <w:rsid w:val="009934C6"/>
+    <w:rsid w:val="002F2F99"/>
     <w:rPr>
       <w:rFonts w:asciiTheme="majorHAnsi" w:eastAsiaTheme="majorEastAsia" w:hAnsiTheme="majorHAnsi" w:cstheme="majorBidi"/>
       <w:spacing w:val="-10"/>
@@ -2240,11 +1831,12 @@
     <w:link w:val="Sous-titreCar"/>
     <w:uiPriority w:val="11"/>
     <w:qFormat/>
-    <w:rsid w:val="009934C6"/>
+    <w:rsid w:val="002F2F99"/>
     <w:pPr>
       <w:numPr>
         <w:ilvl w:val="1"/>
       </w:numPr>
+      <w:spacing w:line="240" w:lineRule="auto"/>
     </w:pPr>
     <w:rPr>
       <w:rFonts w:eastAsiaTheme="majorEastAsia" w:cstheme="majorBidi"/>
@@ -2259,7 +1851,7 @@
     <w:basedOn w:val="Policepardfaut"/>
     <w:link w:val="Sous-titre"/>
     <w:uiPriority w:val="11"/>
-    <w:rsid w:val="009934C6"/>
+    <w:rsid w:val="002F2F99"/>
     <w:rPr>
       <w:rFonts w:eastAsiaTheme="majorEastAsia" w:cstheme="majorBidi"/>
       <w:color w:val="595959" w:themeColor="text1" w:themeTint="A6"/>
@@ -2275,15 +1867,17 @@
     <w:link w:val="CitationCar"/>
     <w:uiPriority w:val="29"/>
     <w:qFormat/>
-    <w:rsid w:val="009934C6"/>
+    <w:rsid w:val="002F2F99"/>
     <w:pPr>
-      <w:spacing w:before="160"/>
+      <w:spacing w:before="160" w:line="240" w:lineRule="auto"/>
       <w:jc w:val="center"/>
     </w:pPr>
     <w:rPr>
       <w:i/>
       <w:iCs/>
       <w:color w:val="404040" w:themeColor="text1" w:themeTint="BF"/>
+      <w:sz w:val="24"/>
+      <w:szCs w:val="24"/>
     </w:rPr>
   </w:style>
   <w:style w:type="character" w:customStyle="1" w:styleId="CitationCar">
@@ -2291,7 +1885,7 @@
     <w:basedOn w:val="Policepardfaut"/>
     <w:link w:val="Citation"/>
     <w:uiPriority w:val="29"/>
-    <w:rsid w:val="009934C6"/>
+    <w:rsid w:val="002F2F99"/>
     <w:rPr>
       <w:i/>
       <w:iCs/>
@@ -2303,18 +1897,23 @@
     <w:basedOn w:val="Normal"/>
     <w:uiPriority w:val="34"/>
     <w:qFormat/>
-    <w:rsid w:val="009934C6"/>
+    <w:rsid w:val="002F2F99"/>
     <w:pPr>
+      <w:spacing w:after="0" w:line="240" w:lineRule="auto"/>
       <w:ind w:left="720"/>
       <w:contextualSpacing/>
     </w:pPr>
+    <w:rPr>
+      <w:sz w:val="24"/>
+      <w:szCs w:val="24"/>
+    </w:rPr>
   </w:style>
   <w:style w:type="character" w:styleId="Accentuationintense">
     <w:name w:val="Intense Emphasis"/>
     <w:basedOn w:val="Policepardfaut"/>
     <w:uiPriority w:val="21"/>
     <w:qFormat/>
-    <w:rsid w:val="009934C6"/>
+    <w:rsid w:val="002F2F99"/>
     <w:rPr>
       <w:i/>
       <w:iCs/>
@@ -2328,13 +1927,13 @@
     <w:link w:val="CitationintenseCar"/>
     <w:uiPriority w:val="30"/>
     <w:qFormat/>
-    <w:rsid w:val="009934C6"/>
+    <w:rsid w:val="002F2F99"/>
     <w:pPr>
       <w:pBdr>
         <w:top w:val="single" w:sz="4" w:space="10" w:color="0F4761" w:themeColor="accent1" w:themeShade="BF"/>
         <w:bottom w:val="single" w:sz="4" w:space="10" w:color="0F4761" w:themeColor="accent1" w:themeShade="BF"/>
       </w:pBdr>
-      <w:spacing w:before="360" w:after="360"/>
+      <w:spacing w:before="360" w:after="360" w:line="240" w:lineRule="auto"/>
       <w:ind w:left="864" w:right="864"/>
       <w:jc w:val="center"/>
     </w:pPr>
@@ -2342,6 +1941,8 @@
       <w:i/>
       <w:iCs/>
       <w:color w:val="0F4761" w:themeColor="accent1" w:themeShade="BF"/>
+      <w:sz w:val="24"/>
+      <w:szCs w:val="24"/>
     </w:rPr>
   </w:style>
   <w:style w:type="character" w:customStyle="1" w:styleId="CitationintenseCar">
@@ -2349,7 +1950,7 @@
     <w:basedOn w:val="Policepardfaut"/>
     <w:link w:val="Citationintense"/>
     <w:uiPriority w:val="30"/>
-    <w:rsid w:val="009934C6"/>
+    <w:rsid w:val="002F2F99"/>
     <w:rPr>
       <w:i/>
       <w:iCs/>
@@ -2361,7 +1962,7 @@
     <w:basedOn w:val="Policepardfaut"/>
     <w:uiPriority w:val="32"/>
     <w:qFormat/>
-    <w:rsid w:val="009934C6"/>
+    <w:rsid w:val="002F2F99"/>
     <w:rPr>
       <w:b/>
       <w:bCs/>
@@ -2374,7 +1975,7 @@
     <w:name w:val="Table Grid"/>
     <w:basedOn w:val="TableauNormal"/>
     <w:uiPriority w:val="39"/>
-    <w:rsid w:val="009934C6"/>
+    <w:rsid w:val="002F2F99"/>
     <w:rPr>
       <w:sz w:val="22"/>
       <w:szCs w:val="22"/>
@@ -2390,6 +1991,41 @@
       </w:tblBorders>
     </w:tblPr>
   </w:style>
+  <w:style w:type="paragraph" w:customStyle="1" w:styleId="abstract">
+    <w:name w:val="&lt;abstract&gt;"/>
+    <w:basedOn w:val="Normal"/>
+    <w:qFormat/>
+    <w:rsid w:val="00D3121C"/>
+    <w:pPr>
+      <w:shd w:val="pct10" w:color="auto" w:fill="auto"/>
+      <w:spacing w:before="360" w:after="360" w:line="240" w:lineRule="auto"/>
+    </w:pPr>
+    <w:rPr>
+      <w:kern w:val="0"/>
+      <w:sz w:val="20"/>
+      <w:szCs w:val="24"/>
+      <w14:ligatures w14:val="none"/>
+    </w:rPr>
+  </w:style>
+  <w:style w:type="paragraph" w:styleId="NormalWeb">
+    <w:name w:val="Normal (Web)"/>
+    <w:basedOn w:val="Normal"/>
+    <w:uiPriority w:val="99"/>
+    <w:unhideWhenUsed/>
+    <w:rsid w:val="003907C6"/>
+    <w:pPr>
+      <w:spacing w:before="100" w:beforeAutospacing="1" w:after="100" w:afterAutospacing="1" w:line="240" w:lineRule="auto"/>
+      <w:jc w:val="left"/>
+    </w:pPr>
+    <w:rPr>
+      <w:rFonts w:ascii="Times New Roman" w:eastAsia="Times New Roman" w:hAnsi="Times New Roman" w:cs="Times New Roman"/>
+      <w:kern w:val="0"/>
+      <w:sz w:val="24"/>
+      <w:szCs w:val="24"/>
+      <w:lang w:eastAsia="fr-FR"/>
+      <w14:ligatures w14:val="none"/>
+    </w:rPr>
+  </w:style>
   <w:style w:type="paragraph" w:styleId="Notedebasdepage">
     <w:name w:val="footnote text"/>
     <w:basedOn w:val="Normal"/>
@@ -2397,9 +2033,10 @@
     <w:uiPriority w:val="99"/>
     <w:semiHidden/>
     <w:unhideWhenUsed/>
-    <w:rsid w:val="009934C6"/>
+    <w:rsid w:val="005B2661"/>
     <w:pPr>
       <w:spacing w:after="0" w:line="240" w:lineRule="auto"/>
+      <w:jc w:val="left"/>
     </w:pPr>
     <w:rPr>
       <w:sz w:val="20"/>
@@ -2412,7 +2049,7 @@
     <w:link w:val="Notedebasdepage"/>
     <w:uiPriority w:val="99"/>
     <w:semiHidden/>
-    <w:rsid w:val="009934C6"/>
+    <w:rsid w:val="005B2661"/>
     <w:rPr>
       <w:sz w:val="20"/>
       <w:szCs w:val="20"/>
@@ -2424,7 +2061,7 @@
     <w:uiPriority w:val="99"/>
     <w:semiHidden/>
     <w:unhideWhenUsed/>
-    <w:rsid w:val="009934C6"/>
+    <w:rsid w:val="005B2661"/>
     <w:rPr>
       <w:vertAlign w:val="superscript"/>
     </w:rPr>
